--- a/doc/Lecture11.docx
+++ b/doc/Lecture11.docx
@@ -1,6 +1,6 @@
 
 <file path=word/document.xml><?xml version="1.0" encoding="utf-8"?>
-<w:document xmlns:wpc="http://schemas.microsoft.com/office/word/2010/wordprocessingCanvas" xmlns:cx="http://schemas.microsoft.com/office/drawing/2014/chartex" xmlns:cx1="http://schemas.microsoft.com/office/drawing/2015/9/8/chartex" xmlns:cx2="http://schemas.microsoft.com/office/drawing/2015/10/21/chartex" xmlns:cx3="http://schemas.microsoft.com/office/drawing/2016/5/9/chartex" xmlns:cx4="http://schemas.microsoft.com/office/drawing/2016/5/10/chartex" xmlns:cx5="http://schemas.microsoft.com/office/drawing/2016/5/11/chartex" xmlns:cx6="http://schemas.microsoft.com/office/drawing/2016/5/12/chartex" xmlns:cx7="http://schemas.microsoft.com/office/drawing/2016/5/13/chartex" xmlns:cx8="http://schemas.microsoft.com/office/drawing/2016/5/14/chartex" xmlns:mc="http://schemas.openxmlformats.org/markup-compatibility/2006" xmlns:aink="http://schemas.microsoft.com/office/drawing/2016/ink" xmlns:am3d="http://schemas.microsoft.com/office/drawing/2017/model3d" xmlns:o="urn:schemas-microsoft-com:office:office" xmlns:r="http://schemas.openxmlformats.org/officeDocument/2006/relationships" xmlns:m="http://schemas.openxmlformats.org/officeDocument/2006/math" xmlns:v="urn:schemas-microsoft-com:vml" xmlns:wp14="http://schemas.microsoft.com/office/word/2010/wordprocessingDrawing" xmlns:wp="http://schemas.openxmlformats.org/drawingml/2006/wordprocessingDrawing" xmlns:w10="urn:schemas-microsoft-com:office:word" xmlns:w="http://schemas.openxmlformats.org/wordprocessingml/2006/main" xmlns:w14="http://schemas.microsoft.com/office/word/2010/wordml" xmlns:w15="http://schemas.microsoft.com/office/word/2012/wordml" xmlns:w16cid="http://schemas.microsoft.com/office/word/2016/wordml/cid" xmlns:w16se="http://schemas.microsoft.com/office/word/2015/wordml/symex" xmlns:wpg="http://schemas.microsoft.com/office/word/2010/wordprocessingGroup" xmlns:wpi="http://schemas.microsoft.com/office/word/2010/wordprocessingInk" xmlns:wne="http://schemas.microsoft.com/office/word/2006/wordml" xmlns:wps="http://schemas.microsoft.com/office/word/2010/wordprocessingShape" mc:Ignorable="w14 w15 w16se w16cid wp14">
+<w:document xmlns:wpc="http://schemas.microsoft.com/office/word/2010/wordprocessingCanvas" xmlns:cx="http://schemas.microsoft.com/office/drawing/2014/chartex" xmlns:cx1="http://schemas.microsoft.com/office/drawing/2015/9/8/chartex" xmlns:cx2="http://schemas.microsoft.com/office/drawing/2015/10/21/chartex" xmlns:cx3="http://schemas.microsoft.com/office/drawing/2016/5/9/chartex" xmlns:cx4="http://schemas.microsoft.com/office/drawing/2016/5/10/chartex" xmlns:cx5="http://schemas.microsoft.com/office/drawing/2016/5/11/chartex" xmlns:cx6="http://schemas.microsoft.com/office/drawing/2016/5/12/chartex" xmlns:cx7="http://schemas.microsoft.com/office/drawing/2016/5/13/chartex" xmlns:cx8="http://schemas.microsoft.com/office/drawing/2016/5/14/chartex" xmlns:mc="http://schemas.openxmlformats.org/markup-compatibility/2006" xmlns:aink="http://schemas.microsoft.com/office/drawing/2016/ink" xmlns:am3d="http://schemas.microsoft.com/office/drawing/2017/model3d" xmlns:o="urn:schemas-microsoft-com:office:office" xmlns:r="http://schemas.openxmlformats.org/officeDocument/2006/relationships" xmlns:m="http://schemas.openxmlformats.org/officeDocument/2006/math" xmlns:v="urn:schemas-microsoft-com:vml" xmlns:wp14="http://schemas.microsoft.com/office/word/2010/wordprocessingDrawing" xmlns:wp="http://schemas.openxmlformats.org/drawingml/2006/wordprocessingDrawing" xmlns:w10="urn:schemas-microsoft-com:office:word" xmlns:w="http://schemas.openxmlformats.org/wordprocessingml/2006/main" xmlns:w14="http://schemas.microsoft.com/office/word/2010/wordml" xmlns:w15="http://schemas.microsoft.com/office/word/2012/wordml" xmlns:w16cex="http://schemas.microsoft.com/office/word/2018/wordml/cex" xmlns:w16cid="http://schemas.microsoft.com/office/word/2016/wordml/cid" xmlns:w16="http://schemas.microsoft.com/office/word/2018/wordml" xmlns:w16se="http://schemas.microsoft.com/office/word/2015/wordml/symex" xmlns:wpg="http://schemas.microsoft.com/office/word/2010/wordprocessingGroup" xmlns:wpi="http://schemas.microsoft.com/office/word/2010/wordprocessingInk" xmlns:wne="http://schemas.microsoft.com/office/word/2006/wordml" xmlns:wps="http://schemas.microsoft.com/office/word/2010/wordprocessingShape" mc:Ignorable="w14 w15 w16se w16cid w16 w16cex wp14">
   <w:body>
     <w:p>
       <w:r>
@@ -138,7 +138,10 @@
       </w:r>
       <w:proofErr w:type="spellStart"/>
       <w:r>
-        <w:t>casteljau</w:t>
+        <w:t>C</w:t>
+      </w:r>
+      <w:r>
+        <w:t>asteljau</w:t>
       </w:r>
       <w:proofErr w:type="spellEnd"/>
       <w:r>
@@ -155,11 +158,6 @@
       </w:r>
     </w:p>
     <w:p>
-      <w:pPr>
-        <w:rPr>
-          <w:rFonts w:hint="eastAsia"/>
-        </w:rPr>
-      </w:pPr>
       <w:r>
         <w:rPr>
           <w:rFonts w:hint="eastAsia"/>
@@ -193,316 +191,6 @@
             <wp:extent cx="3016155" cy="2146823"/>
             <wp:effectExtent l="0" t="0" r="0" b="0"/>
             <wp:docPr id="1" name="图片 1"/>
-            <wp:cNvGraphicFramePr>
-              <a:graphicFrameLocks xmlns:a="http://schemas.openxmlformats.org/drawingml/2006/main" noChangeAspect="1"/>
-            </wp:cNvGraphicFramePr>
-            <a:graphic xmlns:a="http://schemas.openxmlformats.org/drawingml/2006/main">
-              <a:graphicData uri="http://schemas.openxmlformats.org/drawingml/2006/picture">
-                <pic:pic xmlns:pic="http://schemas.openxmlformats.org/drawingml/2006/picture">
-                  <pic:nvPicPr>
-                    <pic:cNvPr id="1" name=""/>
-                    <pic:cNvPicPr/>
-                  </pic:nvPicPr>
-                  <pic:blipFill>
-                    <a:blip r:embed="rId5"/>
-                    <a:stretch>
-                      <a:fillRect/>
-                    </a:stretch>
-                  </pic:blipFill>
-                  <pic:spPr>
-                    <a:xfrm>
-                      <a:off x="0" y="0"/>
-                      <a:ext cx="3032787" cy="2158661"/>
-                    </a:xfrm>
-                    <a:prstGeom prst="rect">
-                      <a:avLst/>
-                    </a:prstGeom>
-                  </pic:spPr>
-                </pic:pic>
-              </a:graphicData>
-            </a:graphic>
-          </wp:inline>
-        </w:drawing>
-      </w:r>
-    </w:p>
-    <w:p>
-      <w:pPr>
-        <w:pStyle w:val="a3"/>
-        <w:ind w:left="360" w:firstLineChars="0" w:firstLine="0"/>
-      </w:pPr>
-      <w:r>
-        <w:rPr>
-          <w:rFonts w:hint="eastAsia"/>
-        </w:rPr>
-        <w:t>现在从线段</w:t>
-      </w:r>
-      <w:r>
-        <w:rPr>
-          <w:rFonts w:hint="eastAsia"/>
-        </w:rPr>
-        <w:t>b</w:t>
-      </w:r>
-      <w:r>
-        <w:t>0-b1</w:t>
-      </w:r>
-      <w:r>
-        <w:rPr>
-          <w:rFonts w:hint="eastAsia"/>
-        </w:rPr>
-        <w:t>和线段</w:t>
-      </w:r>
-      <w:r>
-        <w:rPr>
-          <w:rFonts w:hint="eastAsia"/>
-        </w:rPr>
-        <w:t>b</w:t>
-      </w:r>
-      <w:r>
-        <w:t>1-b2</w:t>
-      </w:r>
-      <w:r>
-        <w:rPr>
-          <w:rFonts w:hint="eastAsia"/>
-        </w:rPr>
-        <w:t>上找都处于比例</w:t>
-      </w:r>
-      <w:r>
-        <w:rPr>
-          <w:rFonts w:hint="eastAsia"/>
-        </w:rPr>
-        <w:t>t</w:t>
-      </w:r>
-      <w:r>
-        <w:rPr>
-          <w:rFonts w:hint="eastAsia"/>
-        </w:rPr>
-        <w:t>位置的点</w:t>
-      </w:r>
-      <w:r>
-        <w:rPr>
-          <w:rFonts w:hint="eastAsia"/>
-        </w:rPr>
-        <w:t>b</w:t>
-      </w:r>
-      <w:r>
-        <w:t>01</w:t>
-      </w:r>
-      <w:r>
-        <w:rPr>
-          <w:rFonts w:hint="eastAsia"/>
-        </w:rPr>
-        <w:t>和</w:t>
-      </w:r>
-      <w:r>
-        <w:rPr>
-          <w:rFonts w:hint="eastAsia"/>
-        </w:rPr>
-        <w:t>b11</w:t>
-      </w:r>
-      <w:r>
-        <w:rPr>
-          <w:rFonts w:hint="eastAsia"/>
-        </w:rPr>
-        <w:t>，连接它们，找到</w:t>
-      </w:r>
-      <w:r>
-        <w:rPr>
-          <w:rFonts w:hint="eastAsia"/>
-        </w:rPr>
-        <w:t>b</w:t>
-      </w:r>
-      <w:r>
-        <w:t>01-b11</w:t>
-      </w:r>
-      <w:r>
-        <w:rPr>
-          <w:rFonts w:hint="eastAsia"/>
-        </w:rPr>
-        <w:t>上位于比例</w:t>
-      </w:r>
-      <w:r>
-        <w:rPr>
-          <w:rFonts w:hint="eastAsia"/>
-        </w:rPr>
-        <w:t>t</w:t>
-      </w:r>
-      <w:r>
-        <w:rPr>
-          <w:rFonts w:hint="eastAsia"/>
-        </w:rPr>
-        <w:t>位置的点</w:t>
-      </w:r>
-      <w:r>
-        <w:t>b02</w:t>
-      </w:r>
-      <w:r>
-        <w:rPr>
-          <w:rFonts w:hint="eastAsia"/>
-        </w:rPr>
-        <w:t>，就是贝塞尔曲线上的一个点。</w:t>
-      </w:r>
-    </w:p>
-    <w:p>
-      <w:pPr>
-        <w:pStyle w:val="a3"/>
-        <w:ind w:left="360" w:firstLineChars="0" w:firstLine="0"/>
-      </w:pPr>
-      <w:r>
-        <w:rPr>
-          <w:rFonts w:hint="eastAsia"/>
-        </w:rPr>
-        <w:t>而要想画出贝塞尔曲线只需要枚举所有的比例</w:t>
-      </w:r>
-      <w:r>
-        <w:rPr>
-          <w:rFonts w:hint="eastAsia"/>
-        </w:rPr>
-        <w:t>t</w:t>
-      </w:r>
-      <w:r>
-        <w:rPr>
-          <w:rFonts w:hint="eastAsia"/>
-        </w:rPr>
-        <w:t>，就得到了一条曲线。</w:t>
-      </w:r>
-      <w:r>
-        <w:rPr>
-          <w:rFonts w:hint="eastAsia"/>
-        </w:rPr>
-        <w:t xml:space="preserve"> </w:t>
-      </w:r>
-    </w:p>
-    <w:p>
-      <w:pPr>
-        <w:pStyle w:val="a3"/>
-        <w:ind w:left="360" w:firstLineChars="0" w:firstLine="0"/>
-      </w:pPr>
-    </w:p>
-    <w:p>
-      <w:pPr>
-        <w:pStyle w:val="a3"/>
-        <w:ind w:left="360" w:firstLineChars="0" w:firstLine="0"/>
-      </w:pPr>
-      <w:r>
-        <w:rPr>
-          <w:rFonts w:hint="eastAsia"/>
-        </w:rPr>
-        <w:t>贝塞尔曲线的点的递推公式：</w:t>
-      </w:r>
-    </w:p>
-    <w:p>
-      <w:pPr>
-        <w:pStyle w:val="a3"/>
-        <w:ind w:left="360" w:firstLineChars="0" w:firstLine="0"/>
-        <w:jc w:val="center"/>
-        <w:rPr>
-          <w:rFonts w:hint="eastAsia"/>
-        </w:rPr>
-      </w:pPr>
-      <w:r>
-        <w:rPr>
-          <w:noProof/>
-        </w:rPr>
-        <w:drawing>
-          <wp:inline distT="0" distB="0" distL="0" distR="0" wp14:anchorId="53D24DC3" wp14:editId="4B788641">
-            <wp:extent cx="2477069" cy="1635474"/>
-            <wp:effectExtent l="0" t="0" r="0" b="0"/>
-            <wp:docPr id="3" name="图片 3"/>
-            <wp:cNvGraphicFramePr>
-              <a:graphicFrameLocks xmlns:a="http://schemas.openxmlformats.org/drawingml/2006/main" noChangeAspect="1"/>
-            </wp:cNvGraphicFramePr>
-            <a:graphic xmlns:a="http://schemas.openxmlformats.org/drawingml/2006/main">
-              <a:graphicData uri="http://schemas.openxmlformats.org/drawingml/2006/picture">
-                <pic:pic xmlns:pic="http://schemas.openxmlformats.org/drawingml/2006/picture">
-                  <pic:nvPicPr>
-                    <pic:cNvPr id="1" name=""/>
-                    <pic:cNvPicPr/>
-                  </pic:nvPicPr>
-                  <pic:blipFill>
-                    <a:blip r:embed="rId6"/>
-                    <a:stretch>
-                      <a:fillRect/>
-                    </a:stretch>
-                  </pic:blipFill>
-                  <pic:spPr>
-                    <a:xfrm>
-                      <a:off x="0" y="0"/>
-                      <a:ext cx="2487894" cy="1642621"/>
-                    </a:xfrm>
-                    <a:prstGeom prst="rect">
-                      <a:avLst/>
-                    </a:prstGeom>
-                  </pic:spPr>
-                </pic:pic>
-              </a:graphicData>
-            </a:graphic>
-          </wp:inline>
-        </w:drawing>
-      </w:r>
-    </w:p>
-    <w:p>
-      <w:pPr>
-        <w:pStyle w:val="a3"/>
-        <w:ind w:left="360" w:firstLineChars="0" w:firstLine="0"/>
-        <w:rPr>
-          <w:rFonts w:hint="eastAsia"/>
-        </w:rPr>
-      </w:pPr>
-      <w:r>
-        <w:rPr>
-          <w:rFonts w:hint="eastAsia"/>
-        </w:rPr>
-        <w:t>四个</w:t>
-      </w:r>
-      <w:r>
-        <w:rPr>
-          <w:rFonts w:hint="eastAsia"/>
-        </w:rPr>
-        <w:t>控制</w:t>
-      </w:r>
-      <w:r>
-        <w:rPr>
-          <w:rFonts w:hint="eastAsia"/>
-        </w:rPr>
-        <w:t>点的情形：</w:t>
-      </w:r>
-      <w:r>
-        <w:rPr>
-          <w:rFonts w:hint="eastAsia"/>
-        </w:rPr>
-        <w:t>首先找</w:t>
-      </w:r>
-      <w:r>
-        <w:rPr>
-          <w:rFonts w:hint="eastAsia"/>
-        </w:rPr>
-        <w:t>b</w:t>
-      </w:r>
-      <w:r>
-        <w:t>0-b1, b1-b2, b2-b3</w:t>
-      </w:r>
-      <w:r>
-        <w:rPr>
-          <w:rFonts w:hint="eastAsia"/>
-        </w:rPr>
-        <w:t>上的点，再按照三个控制点的情形去处理。</w:t>
-      </w:r>
-    </w:p>
-    <w:p>
-      <w:pPr>
-        <w:pStyle w:val="a3"/>
-        <w:ind w:left="360" w:firstLineChars="0" w:firstLine="0"/>
-        <w:jc w:val="center"/>
-      </w:pPr>
-      <w:r>
-        <w:rPr>
-          <w:noProof/>
-        </w:rPr>
-        <w:drawing>
-          <wp:inline distT="0" distB="0" distL="0" distR="0" wp14:anchorId="7BA8E945" wp14:editId="54FD300A">
-            <wp:extent cx="2292824" cy="1613205"/>
-            <wp:effectExtent l="0" t="0" r="0" b="0"/>
-            <wp:docPr id="2" name="图片 2"/>
             <wp:cNvGraphicFramePr>
               <a:graphicFrameLocks xmlns:a="http://schemas.openxmlformats.org/drawingml/2006/main" noChangeAspect="1"/>
             </wp:cNvGraphicFramePr>
@@ -522,7 +210,7 @@
                   <pic:spPr>
                     <a:xfrm>
                       <a:off x="0" y="0"/>
-                      <a:ext cx="2318744" cy="1631442"/>
+                      <a:ext cx="3032787" cy="2158661"/>
                     </a:xfrm>
                     <a:prstGeom prst="rect">
                       <a:avLst/>
@@ -539,29 +227,165 @@
       <w:pPr>
         <w:pStyle w:val="a3"/>
         <w:ind w:left="360" w:firstLineChars="0" w:firstLine="0"/>
-        <w:jc w:val="left"/>
-      </w:pPr>
-      <w:r>
-        <w:rPr>
-          <w:rFonts w:hint="eastAsia"/>
-        </w:rPr>
-        <w:lastRenderedPageBreak/>
-        <w:t>给定</w:t>
-      </w:r>
-      <w:r>
-        <w:rPr>
-          <w:rFonts w:hint="eastAsia"/>
-        </w:rPr>
-        <w:t>n</w:t>
-      </w:r>
-      <w:r>
-        <w:t>+1</w:t>
-      </w:r>
-      <w:r>
-        <w:rPr>
-          <w:rFonts w:hint="eastAsia"/>
-        </w:rPr>
-        <w:t>个控制点，每个控制点可以写成一个和时间有关的多项式。这个多项式就叫做伯恩斯坦多项式：</w:t>
+      </w:pPr>
+      <w:r>
+        <w:rPr>
+          <w:rFonts w:hint="eastAsia"/>
+        </w:rPr>
+        <w:t>现在从线段</w:t>
+      </w:r>
+      <w:r>
+        <w:rPr>
+          <w:rFonts w:hint="eastAsia"/>
+        </w:rPr>
+        <w:t>b</w:t>
+      </w:r>
+      <w:r>
+        <w:t>0-b1</w:t>
+      </w:r>
+      <w:r>
+        <w:rPr>
+          <w:rFonts w:hint="eastAsia"/>
+        </w:rPr>
+        <w:t>和线段</w:t>
+      </w:r>
+      <w:r>
+        <w:rPr>
+          <w:rFonts w:hint="eastAsia"/>
+        </w:rPr>
+        <w:t>b</w:t>
+      </w:r>
+      <w:r>
+        <w:t>1-b2</w:t>
+      </w:r>
+      <w:r>
+        <w:rPr>
+          <w:rFonts w:hint="eastAsia"/>
+        </w:rPr>
+        <w:t>上找都处于比例</w:t>
+      </w:r>
+      <w:r>
+        <w:rPr>
+          <w:rFonts w:hint="eastAsia"/>
+        </w:rPr>
+        <w:t>t</w:t>
+      </w:r>
+      <w:r>
+        <w:rPr>
+          <w:rFonts w:hint="eastAsia"/>
+        </w:rPr>
+        <w:t>位置的点</w:t>
+      </w:r>
+      <w:r>
+        <w:rPr>
+          <w:rFonts w:hint="eastAsia"/>
+        </w:rPr>
+        <w:t>b</w:t>
+      </w:r>
+      <w:r>
+        <w:t>01</w:t>
+      </w:r>
+      <w:r>
+        <w:rPr>
+          <w:rFonts w:hint="eastAsia"/>
+        </w:rPr>
+        <w:t>和</w:t>
+      </w:r>
+      <w:r>
+        <w:rPr>
+          <w:rFonts w:hint="eastAsia"/>
+        </w:rPr>
+        <w:t>b11</w:t>
+      </w:r>
+      <w:r>
+        <w:rPr>
+          <w:rFonts w:hint="eastAsia"/>
+        </w:rPr>
+        <w:t>，连接它们，找到</w:t>
+      </w:r>
+      <w:r>
+        <w:rPr>
+          <w:rFonts w:hint="eastAsia"/>
+        </w:rPr>
+        <w:t>b</w:t>
+      </w:r>
+      <w:r>
+        <w:t>01-b11</w:t>
+      </w:r>
+      <w:r>
+        <w:rPr>
+          <w:rFonts w:hint="eastAsia"/>
+        </w:rPr>
+        <w:t>上位于比例</w:t>
+      </w:r>
+      <w:r>
+        <w:rPr>
+          <w:rFonts w:hint="eastAsia"/>
+        </w:rPr>
+        <w:t>t</w:t>
+      </w:r>
+      <w:r>
+        <w:rPr>
+          <w:rFonts w:hint="eastAsia"/>
+        </w:rPr>
+        <w:t>位置的点</w:t>
+      </w:r>
+      <w:r>
+        <w:t>b02</w:t>
+      </w:r>
+      <w:r>
+        <w:rPr>
+          <w:rFonts w:hint="eastAsia"/>
+        </w:rPr>
+        <w:t>，就是贝塞尔曲线上的一个点。</w:t>
+      </w:r>
+    </w:p>
+    <w:p>
+      <w:pPr>
+        <w:pStyle w:val="a3"/>
+        <w:ind w:left="360" w:firstLineChars="0" w:firstLine="0"/>
+      </w:pPr>
+      <w:r>
+        <w:rPr>
+          <w:rFonts w:hint="eastAsia"/>
+        </w:rPr>
+        <w:t>而要想画出贝塞尔曲线只需要枚举所有的比例</w:t>
+      </w:r>
+      <w:r>
+        <w:rPr>
+          <w:rFonts w:hint="eastAsia"/>
+        </w:rPr>
+        <w:t>t</w:t>
+      </w:r>
+      <w:r>
+        <w:rPr>
+          <w:rFonts w:hint="eastAsia"/>
+        </w:rPr>
+        <w:t>，就得到了一条曲线。</w:t>
+      </w:r>
+      <w:r>
+        <w:rPr>
+          <w:rFonts w:hint="eastAsia"/>
+        </w:rPr>
+        <w:t xml:space="preserve"> </w:t>
+      </w:r>
+    </w:p>
+    <w:p>
+      <w:pPr>
+        <w:pStyle w:val="a3"/>
+        <w:ind w:left="360" w:firstLineChars="0" w:firstLine="0"/>
+      </w:pPr>
+    </w:p>
+    <w:p>
+      <w:pPr>
+        <w:pStyle w:val="a3"/>
+        <w:ind w:left="360" w:firstLineChars="0" w:firstLine="0"/>
+      </w:pPr>
+      <w:r>
+        <w:rPr>
+          <w:rFonts w:hint="eastAsia"/>
+        </w:rPr>
+        <w:t>贝塞尔曲线的点的递推公式：</w:t>
       </w:r>
     </w:p>
     <w:p>
@@ -575,10 +399,10 @@
           <w:noProof/>
         </w:rPr>
         <w:drawing>
-          <wp:inline distT="0" distB="0" distL="0" distR="0" wp14:anchorId="69E08C04" wp14:editId="3425FF22">
-            <wp:extent cx="2878238" cy="2040340"/>
+          <wp:inline distT="0" distB="0" distL="0" distR="0" wp14:anchorId="53D24DC3" wp14:editId="4B788641">
+            <wp:extent cx="2477069" cy="1635474"/>
             <wp:effectExtent l="0" t="0" r="0" b="0"/>
-            <wp:docPr id="4" name="图片 4"/>
+            <wp:docPr id="3" name="图片 3"/>
             <wp:cNvGraphicFramePr>
               <a:graphicFrameLocks xmlns:a="http://schemas.openxmlformats.org/drawingml/2006/main" noChangeAspect="1"/>
             </wp:cNvGraphicFramePr>
@@ -598,7 +422,7 @@
                   <pic:spPr>
                     <a:xfrm>
                       <a:off x="0" y="0"/>
-                      <a:ext cx="2890883" cy="2049304"/>
+                      <a:ext cx="2487894" cy="1642621"/>
                     </a:xfrm>
                     <a:prstGeom prst="rect">
                       <a:avLst/>
@@ -615,43 +439,62 @@
       <w:pPr>
         <w:pStyle w:val="a3"/>
         <w:ind w:left="360" w:firstLineChars="0" w:firstLine="0"/>
-        <w:jc w:val="left"/>
-      </w:pPr>
-      <w:r>
-        <w:rPr>
-          <w:rFonts w:hint="eastAsia"/>
-        </w:rPr>
-        <w:t>贝塞尔曲线的一些性质：</w:t>
-      </w:r>
-    </w:p>
-    <w:p>
-      <w:pPr>
-        <w:pStyle w:val="a3"/>
-        <w:ind w:left="360" w:firstLineChars="0" w:firstLine="0"/>
-        <w:jc w:val="left"/>
-      </w:pPr>
-      <w:r>
-        <w:rPr>
-          <w:rFonts w:hint="eastAsia"/>
-        </w:rPr>
-        <w:t>对三次贝塞尔曲线（四个控制点）</w:t>
-      </w:r>
-    </w:p>
-    <w:p>
-      <w:pPr>
-        <w:pStyle w:val="a3"/>
-        <w:ind w:left="360" w:firstLineChars="0" w:firstLine="0"/>
-        <w:jc w:val="left"/>
+      </w:pPr>
+      <w:r>
+        <w:rPr>
+          <w:rFonts w:hint="eastAsia"/>
+        </w:rPr>
+        <w:t>四个</w:t>
+      </w:r>
+      <w:r>
+        <w:rPr>
+          <w:rFonts w:hint="eastAsia"/>
+        </w:rPr>
+        <w:t>控制</w:t>
+      </w:r>
+      <w:r>
+        <w:rPr>
+          <w:rFonts w:hint="eastAsia"/>
+        </w:rPr>
+        <w:t>点的情形：</w:t>
+      </w:r>
+      <w:r>
+        <w:rPr>
+          <w:rFonts w:hint="eastAsia"/>
+        </w:rPr>
+        <w:t>首先找</w:t>
+      </w:r>
+      <w:r>
+        <w:rPr>
+          <w:rFonts w:hint="eastAsia"/>
+        </w:rPr>
+        <w:t>b</w:t>
+      </w:r>
+      <w:r>
+        <w:t>0-b1, b1-b2, b2-b3</w:t>
+      </w:r>
+      <w:r>
+        <w:rPr>
+          <w:rFonts w:hint="eastAsia"/>
+        </w:rPr>
+        <w:t>上的点，再按照三个控制点的情形去处理。</w:t>
+      </w:r>
+    </w:p>
+    <w:p>
+      <w:pPr>
+        <w:pStyle w:val="a3"/>
+        <w:ind w:left="360" w:firstLineChars="0" w:firstLine="0"/>
+        <w:jc w:val="center"/>
       </w:pPr>
       <w:r>
         <w:rPr>
           <w:noProof/>
         </w:rPr>
         <w:drawing>
-          <wp:inline distT="0" distB="0" distL="0" distR="0" wp14:anchorId="1E17797C" wp14:editId="043BA5C2">
-            <wp:extent cx="3562066" cy="508622"/>
+          <wp:inline distT="0" distB="0" distL="0" distR="0" wp14:anchorId="7BA8E945" wp14:editId="54FD300A">
+            <wp:extent cx="2292824" cy="1613205"/>
             <wp:effectExtent l="0" t="0" r="0" b="0"/>
-            <wp:docPr id="5" name="图片 5"/>
+            <wp:docPr id="2" name="图片 2"/>
             <wp:cNvGraphicFramePr>
               <a:graphicFrameLocks xmlns:a="http://schemas.openxmlformats.org/drawingml/2006/main" noChangeAspect="1"/>
             </wp:cNvGraphicFramePr>
@@ -671,7 +514,7 @@
                   <pic:spPr>
                     <a:xfrm>
                       <a:off x="0" y="0"/>
-                      <a:ext cx="3638735" cy="519569"/>
+                      <a:ext cx="2318744" cy="1631442"/>
                     </a:xfrm>
                     <a:prstGeom prst="rect">
                       <a:avLst/>
@@ -694,39 +537,23 @@
         <w:rPr>
           <w:rFonts w:hint="eastAsia"/>
         </w:rPr>
-        <w:t>对不同顶点做仿射变换，再重新对变换之后的顶点画贝塞尔曲线</w:t>
-      </w:r>
-      <w:r>
-        <w:rPr>
-          <w:rFonts w:hint="eastAsia"/>
-        </w:rPr>
-        <w:t>。如果我想对贝塞尔曲线做仿射变换，可以直接对控制点做仿射变换，再得到结果。这样就不用记录贝塞尔曲线上所有的点</w:t>
-      </w:r>
-      <w:r>
-        <w:rPr>
-          <w:rFonts w:hint="eastAsia"/>
-        </w:rPr>
-        <w:t>。但只对仿射变换有这个性质。投影则没有这个性质。</w:t>
-      </w:r>
-    </w:p>
-    <w:p>
-      <w:pPr>
-        <w:pStyle w:val="a3"/>
-        <w:ind w:left="360" w:firstLineChars="0" w:firstLine="0"/>
-        <w:jc w:val="left"/>
-      </w:pPr>
-    </w:p>
-    <w:p>
-      <w:pPr>
-        <w:pStyle w:val="a3"/>
-        <w:ind w:left="360" w:firstLineChars="0" w:firstLine="0"/>
-        <w:jc w:val="left"/>
-      </w:pPr>
-      <w:r>
-        <w:rPr>
-          <w:rFonts w:hint="eastAsia"/>
-        </w:rPr>
-        <w:t>凸包性质：画出来的曲线一定要在所有的控制点形成的凸包内</w:t>
+        <w:lastRenderedPageBreak/>
+        <w:t>给定</w:t>
+      </w:r>
+      <w:r>
+        <w:rPr>
+          <w:rFonts w:hint="eastAsia"/>
+        </w:rPr>
+        <w:t>n</w:t>
+      </w:r>
+      <w:r>
+        <w:t>+1</w:t>
+      </w:r>
+      <w:r>
+        <w:rPr>
+          <w:rFonts w:hint="eastAsia"/>
+        </w:rPr>
+        <w:t>个控制点，每个控制点可以写成一个和时间有关的多项式。这个多项式就叫做伯恩斯坦多项式：</w:t>
       </w:r>
     </w:p>
     <w:p>
@@ -740,10 +567,10 @@
           <w:noProof/>
         </w:rPr>
         <w:drawing>
-          <wp:inline distT="0" distB="0" distL="0" distR="0" wp14:anchorId="5ED57CD6" wp14:editId="32303F9B">
-            <wp:extent cx="2620370" cy="1878678"/>
+          <wp:inline distT="0" distB="0" distL="0" distR="0" wp14:anchorId="69E08C04" wp14:editId="3425FF22">
+            <wp:extent cx="2878238" cy="2040340"/>
             <wp:effectExtent l="0" t="0" r="0" b="0"/>
-            <wp:docPr id="6" name="图片 6"/>
+            <wp:docPr id="4" name="图片 4"/>
             <wp:cNvGraphicFramePr>
               <a:graphicFrameLocks xmlns:a="http://schemas.openxmlformats.org/drawingml/2006/main" noChangeAspect="1"/>
             </wp:cNvGraphicFramePr>
@@ -763,7 +590,7 @@
                   <pic:spPr>
                     <a:xfrm>
                       <a:off x="0" y="0"/>
-                      <a:ext cx="2630847" cy="1886189"/>
+                      <a:ext cx="2890883" cy="2049304"/>
                     </a:xfrm>
                     <a:prstGeom prst="rect">
                       <a:avLst/>
@@ -786,7 +613,7 @@
         <w:rPr>
           <w:rFonts w:hint="eastAsia"/>
         </w:rPr>
-        <w:t>想象一个橡皮筋，拉的很大，把所有点包在里面，然后松手，让它收缩，圈住在某几个点上，这几个点构成的凸多边形就是凸包。</w:t>
+        <w:t>贝塞尔曲线的一些性质：</w:t>
       </w:r>
     </w:p>
     <w:p>
@@ -795,6 +622,12 @@
         <w:ind w:left="360" w:firstLineChars="0" w:firstLine="0"/>
         <w:jc w:val="left"/>
       </w:pPr>
+      <w:r>
+        <w:rPr>
+          <w:rFonts w:hint="eastAsia"/>
+        </w:rPr>
+        <w:t>对三次贝塞尔曲线（四个控制点）</w:t>
+      </w:r>
     </w:p>
     <w:p>
       <w:pPr>
@@ -804,76 +637,13 @@
       </w:pPr>
       <w:r>
         <w:rPr>
-          <w:rFonts w:hint="eastAsia"/>
-        </w:rPr>
-        <w:t>p</w:t>
-      </w:r>
-      <w:r>
-        <w:t xml:space="preserve">iecewise cubic </w:t>
-      </w:r>
-      <w:proofErr w:type="spellStart"/>
-      <w:r>
-        <w:t>bezier</w:t>
-      </w:r>
-      <w:proofErr w:type="spellEnd"/>
-      <w:r>
-        <w:rPr>
-          <w:rFonts w:hint="eastAsia"/>
-        </w:rPr>
-        <w:t>逐段贝塞尔曲线</w:t>
-      </w:r>
-      <w:r>
-        <w:rPr>
-          <w:rFonts w:hint="eastAsia"/>
-        </w:rPr>
-        <w:t>（</w:t>
-      </w:r>
-      <w:r>
-        <w:rPr>
-          <w:rFonts w:hint="eastAsia"/>
-        </w:rPr>
-        <w:t>Photoshop</w:t>
-      </w:r>
-      <w:r>
-        <w:rPr>
-          <w:rFonts w:hint="eastAsia"/>
-        </w:rPr>
-        <w:t>钢笔工具）</w:t>
-      </w:r>
-      <w:r>
-        <w:rPr>
-          <w:rFonts w:hint="eastAsia"/>
-        </w:rPr>
-        <w:t>每</w:t>
-      </w:r>
-      <w:r>
-        <w:rPr>
-          <w:rFonts w:hint="eastAsia"/>
-        </w:rPr>
-        <w:t>4</w:t>
-      </w:r>
-      <w:r>
-        <w:rPr>
-          <w:rFonts w:hint="eastAsia"/>
-        </w:rPr>
-        <w:t>个控制点一小段</w:t>
-      </w:r>
-    </w:p>
-    <w:p>
-      <w:pPr>
-        <w:pStyle w:val="a3"/>
-        <w:ind w:left="360" w:firstLineChars="0" w:firstLine="0"/>
-        <w:jc w:val="center"/>
-      </w:pPr>
-      <w:r>
-        <w:rPr>
           <w:noProof/>
         </w:rPr>
         <w:drawing>
-          <wp:inline distT="0" distB="0" distL="0" distR="0" wp14:anchorId="2393A63B" wp14:editId="0C8F7CEF">
-            <wp:extent cx="2047164" cy="1423106"/>
+          <wp:inline distT="0" distB="0" distL="0" distR="0" wp14:anchorId="1E17797C" wp14:editId="043BA5C2">
+            <wp:extent cx="3562066" cy="508622"/>
             <wp:effectExtent l="0" t="0" r="0" b="0"/>
-            <wp:docPr id="7" name="图片 7"/>
+            <wp:docPr id="5" name="图片 5"/>
             <wp:cNvGraphicFramePr>
               <a:graphicFrameLocks xmlns:a="http://schemas.openxmlformats.org/drawingml/2006/main" noChangeAspect="1"/>
             </wp:cNvGraphicFramePr>
@@ -893,7 +663,7 @@
                   <pic:spPr>
                     <a:xfrm>
                       <a:off x="0" y="0"/>
-                      <a:ext cx="2055290" cy="1428755"/>
+                      <a:ext cx="3638735" cy="519569"/>
                     </a:xfrm>
                     <a:prstGeom prst="rect">
                       <a:avLst/>
@@ -910,18 +680,62 @@
       <w:pPr>
         <w:pStyle w:val="a3"/>
         <w:ind w:left="360" w:firstLineChars="0" w:firstLine="0"/>
+        <w:jc w:val="left"/>
+      </w:pPr>
+      <w:r>
+        <w:rPr>
+          <w:rFonts w:hint="eastAsia"/>
+        </w:rPr>
+        <w:t>对不同顶点做仿射变换，再重新对变换之后的顶点画贝塞尔曲线</w:t>
+      </w:r>
+      <w:r>
+        <w:rPr>
+          <w:rFonts w:hint="eastAsia"/>
+        </w:rPr>
+        <w:t>。如果我想对贝塞尔曲线做仿射变换，可以直接对控制点做仿射变换，再得到结果。这样就不用记录贝塞尔曲线上所有的点</w:t>
+      </w:r>
+      <w:r>
+        <w:rPr>
+          <w:rFonts w:hint="eastAsia"/>
+        </w:rPr>
+        <w:t>。但只对仿射变换有这个性质。投影则没有这个性质。</w:t>
+      </w:r>
+    </w:p>
+    <w:p>
+      <w:pPr>
+        <w:pStyle w:val="a3"/>
+        <w:ind w:left="360" w:firstLineChars="0" w:firstLine="0"/>
+        <w:jc w:val="left"/>
+      </w:pPr>
+    </w:p>
+    <w:p>
+      <w:pPr>
+        <w:pStyle w:val="a3"/>
+        <w:ind w:left="360" w:firstLineChars="0" w:firstLine="0"/>
+        <w:jc w:val="left"/>
+      </w:pPr>
+      <w:r>
+        <w:rPr>
+          <w:rFonts w:hint="eastAsia"/>
+        </w:rPr>
+        <w:t>凸包性质：画出来的曲线一定要在所有的控制点形成的凸包内</w:t>
+      </w:r>
+    </w:p>
+    <w:p>
+      <w:pPr>
+        <w:pStyle w:val="a3"/>
+        <w:ind w:left="360" w:firstLineChars="0" w:firstLine="0"/>
         <w:jc w:val="center"/>
       </w:pPr>
       <w:r>
         <w:rPr>
           <w:noProof/>
         </w:rPr>
-        <w:lastRenderedPageBreak/>
         <w:drawing>
-          <wp:inline distT="0" distB="0" distL="0" distR="0" wp14:anchorId="1E67DE98" wp14:editId="035ADC84">
-            <wp:extent cx="2313256" cy="1733266"/>
+          <wp:inline distT="0" distB="0" distL="0" distR="0" wp14:anchorId="5ED57CD6" wp14:editId="32303F9B">
+            <wp:extent cx="2620370" cy="1878678"/>
             <wp:effectExtent l="0" t="0" r="0" b="0"/>
-            <wp:docPr id="8" name="图片 8"/>
+            <wp:docPr id="6" name="图片 6"/>
             <wp:cNvGraphicFramePr>
               <a:graphicFrameLocks xmlns:a="http://schemas.openxmlformats.org/drawingml/2006/main" noChangeAspect="1"/>
             </wp:cNvGraphicFramePr>
@@ -941,7 +755,7 @@
                   <pic:spPr>
                     <a:xfrm>
                       <a:off x="0" y="0"/>
-                      <a:ext cx="2338260" cy="1752001"/>
+                      <a:ext cx="2630847" cy="1886189"/>
                     </a:xfrm>
                     <a:prstGeom prst="rect">
                       <a:avLst/>
@@ -964,13 +778,7 @@
         <w:rPr>
           <w:rFonts w:hint="eastAsia"/>
         </w:rPr>
-        <w:t>将两点控制点拖到共线，就把两段连成了光滑的曲线</w:t>
-      </w:r>
-      <w:r>
-        <w:rPr>
-          <w:rFonts w:hint="eastAsia"/>
-        </w:rPr>
-        <w:t>。</w:t>
+        <w:t>想象一个橡皮筋，拉的很大，把所有点包在里面，然后松手，让它收缩，圈住在某几个点上，这几个点构成的凸多边形就是凸包。</w:t>
       </w:r>
     </w:p>
     <w:p>
@@ -990,15 +798,22 @@
         <w:rPr>
           <w:rFonts w:hint="eastAsia"/>
         </w:rPr>
-        <w:t>几何上的连续：</w:t>
-      </w:r>
-    </w:p>
-    <w:p>
-      <w:pPr>
-        <w:pStyle w:val="a3"/>
-        <w:ind w:left="360" w:firstLineChars="0" w:firstLine="0"/>
-        <w:jc w:val="left"/>
-      </w:pPr>
+        <w:t>p</w:t>
+      </w:r>
+      <w:r>
+        <w:t xml:space="preserve">iecewise cubic </w:t>
+      </w:r>
+      <w:proofErr w:type="spellStart"/>
+      <w:r>
+        <w:t>bezier</w:t>
+      </w:r>
+      <w:proofErr w:type="spellEnd"/>
+      <w:r>
+        <w:rPr>
+          <w:rFonts w:hint="eastAsia"/>
+        </w:rPr>
+        <w:t>逐段贝塞尔曲线</w:t>
+      </w:r>
       <w:r>
         <w:rPr>
           <w:rFonts w:hint="eastAsia"/>
@@ -1009,105 +824,31 @@
         <w:rPr>
           <w:rFonts w:hint="eastAsia"/>
         </w:rPr>
-        <w:t>1</w:t>
-      </w:r>
-      <w:r>
-        <w:rPr>
-          <w:rFonts w:hint="eastAsia"/>
-        </w:rPr>
-        <w:t>）只要第一段的终点等于第二段的起点，叫做</w:t>
-      </w:r>
-      <w:r>
-        <w:rPr>
-          <w:rFonts w:hint="eastAsia"/>
-        </w:rPr>
-        <w:t>C</w:t>
-      </w:r>
-      <w:r>
-        <w:t>0</w:t>
-      </w:r>
-      <w:r>
-        <w:rPr>
-          <w:rFonts w:hint="eastAsia"/>
-        </w:rPr>
-        <w:t>连续（可能连接处有折角</w:t>
-      </w:r>
-    </w:p>
-    <w:p>
-      <w:pPr>
-        <w:pStyle w:val="a3"/>
-        <w:ind w:left="360" w:firstLineChars="0" w:firstLine="0"/>
-        <w:jc w:val="left"/>
-      </w:pPr>
-      <w:r>
-        <w:rPr>
-          <w:rFonts w:hint="eastAsia"/>
-        </w:rPr>
-        <w:t>（</w:t>
-      </w:r>
-      <w:r>
-        <w:rPr>
-          <w:rFonts w:hint="eastAsia"/>
-        </w:rPr>
-        <w:t>2</w:t>
-      </w:r>
-      <w:r>
-        <w:rPr>
-          <w:rFonts w:hint="eastAsia"/>
-        </w:rPr>
-        <w:t>）第一段的终点导数和第二</w:t>
-      </w:r>
-      <w:r>
-        <w:rPr>
-          <w:rFonts w:hint="eastAsia"/>
-        </w:rPr>
-        <w:t>段的起点倒数，叫做</w:t>
-      </w:r>
-      <w:r>
-        <w:rPr>
-          <w:rFonts w:hint="eastAsia"/>
-        </w:rPr>
-        <w:t>C</w:t>
-      </w:r>
-      <w:r>
-        <w:t>1</w:t>
-      </w:r>
-      <w:r>
-        <w:rPr>
-          <w:rFonts w:hint="eastAsia"/>
-        </w:rPr>
-        <w:t>连续，且控制点离连接点相等</w:t>
-      </w:r>
-    </w:p>
-    <w:p>
-      <w:pPr>
-        <w:pStyle w:val="a3"/>
-        <w:ind w:left="360" w:firstLineChars="0" w:firstLine="0"/>
-        <w:jc w:val="left"/>
-        <w:rPr>
-          <w:rFonts w:hint="eastAsia"/>
-        </w:rPr>
-      </w:pPr>
-      <w:r>
-        <w:rPr>
-          <w:rFonts w:hint="eastAsia"/>
-        </w:rPr>
-        <w:t>还有</w:t>
-      </w:r>
-      <w:r>
-        <w:rPr>
-          <w:rFonts w:hint="eastAsia"/>
-        </w:rPr>
-        <w:t>C</w:t>
-      </w:r>
-      <w:r>
-        <w:t>2</w:t>
-      </w:r>
-      <w:r>
-        <w:rPr>
-          <w:rFonts w:hint="eastAsia"/>
-        </w:rPr>
-        <w:t>连续等</w:t>
+        <w:t>Photoshop</w:t>
+      </w:r>
+      <w:r>
+        <w:rPr>
+          <w:rFonts w:hint="eastAsia"/>
+        </w:rPr>
+        <w:t>钢笔工具）</w:t>
+      </w:r>
+      <w:r>
+        <w:rPr>
+          <w:rFonts w:hint="eastAsia"/>
+        </w:rPr>
+        <w:t>每</w:t>
+      </w:r>
+      <w:r>
+        <w:rPr>
+          <w:rFonts w:hint="eastAsia"/>
+        </w:rPr>
+        <w:t>4</w:t>
+      </w:r>
+      <w:r>
+        <w:rPr>
+          <w:rFonts w:hint="eastAsia"/>
+        </w:rPr>
+        <w:t>个控制点一小段</w:t>
       </w:r>
     </w:p>
     <w:p>
@@ -1121,10 +862,10 @@
           <w:noProof/>
         </w:rPr>
         <w:drawing>
-          <wp:inline distT="0" distB="0" distL="0" distR="0" wp14:anchorId="4477A767" wp14:editId="69739257">
-            <wp:extent cx="2568097" cy="1549021"/>
+          <wp:inline distT="0" distB="0" distL="0" distR="0" wp14:anchorId="2393A63B" wp14:editId="0C8F7CEF">
+            <wp:extent cx="2047164" cy="1423106"/>
             <wp:effectExtent l="0" t="0" r="0" b="0"/>
-            <wp:docPr id="9" name="图片 9"/>
+            <wp:docPr id="7" name="图片 7"/>
             <wp:cNvGraphicFramePr>
               <a:graphicFrameLocks xmlns:a="http://schemas.openxmlformats.org/drawingml/2006/main" noChangeAspect="1"/>
             </wp:cNvGraphicFramePr>
@@ -1144,6 +885,254 @@
                   <pic:spPr>
                     <a:xfrm>
                       <a:off x="0" y="0"/>
+                      <a:ext cx="2055290" cy="1428755"/>
+                    </a:xfrm>
+                    <a:prstGeom prst="rect">
+                      <a:avLst/>
+                    </a:prstGeom>
+                  </pic:spPr>
+                </pic:pic>
+              </a:graphicData>
+            </a:graphic>
+          </wp:inline>
+        </w:drawing>
+      </w:r>
+    </w:p>
+    <w:p>
+      <w:pPr>
+        <w:pStyle w:val="a3"/>
+        <w:ind w:left="360" w:firstLineChars="0" w:firstLine="0"/>
+        <w:jc w:val="center"/>
+      </w:pPr>
+      <w:r>
+        <w:rPr>
+          <w:noProof/>
+        </w:rPr>
+        <w:lastRenderedPageBreak/>
+        <w:drawing>
+          <wp:inline distT="0" distB="0" distL="0" distR="0" wp14:anchorId="1E67DE98" wp14:editId="035ADC84">
+            <wp:extent cx="2313256" cy="1733266"/>
+            <wp:effectExtent l="0" t="0" r="0" b="0"/>
+            <wp:docPr id="8" name="图片 8"/>
+            <wp:cNvGraphicFramePr>
+              <a:graphicFrameLocks xmlns:a="http://schemas.openxmlformats.org/drawingml/2006/main" noChangeAspect="1"/>
+            </wp:cNvGraphicFramePr>
+            <a:graphic xmlns:a="http://schemas.openxmlformats.org/drawingml/2006/main">
+              <a:graphicData uri="http://schemas.openxmlformats.org/drawingml/2006/picture">
+                <pic:pic xmlns:pic="http://schemas.openxmlformats.org/drawingml/2006/picture">
+                  <pic:nvPicPr>
+                    <pic:cNvPr id="1" name=""/>
+                    <pic:cNvPicPr/>
+                  </pic:nvPicPr>
+                  <pic:blipFill>
+                    <a:blip r:embed="rId14"/>
+                    <a:stretch>
+                      <a:fillRect/>
+                    </a:stretch>
+                  </pic:blipFill>
+                  <pic:spPr>
+                    <a:xfrm>
+                      <a:off x="0" y="0"/>
+                      <a:ext cx="2338260" cy="1752001"/>
+                    </a:xfrm>
+                    <a:prstGeom prst="rect">
+                      <a:avLst/>
+                    </a:prstGeom>
+                  </pic:spPr>
+                </pic:pic>
+              </a:graphicData>
+            </a:graphic>
+          </wp:inline>
+        </w:drawing>
+      </w:r>
+    </w:p>
+    <w:p>
+      <w:pPr>
+        <w:pStyle w:val="a3"/>
+        <w:ind w:left="360" w:firstLineChars="0" w:firstLine="0"/>
+        <w:jc w:val="left"/>
+      </w:pPr>
+      <w:r>
+        <w:rPr>
+          <w:rFonts w:hint="eastAsia"/>
+        </w:rPr>
+        <w:t>将两点控制点拖到共线，就把两段连成了光滑的曲线</w:t>
+      </w:r>
+      <w:r>
+        <w:rPr>
+          <w:rFonts w:hint="eastAsia"/>
+        </w:rPr>
+        <w:t>。</w:t>
+      </w:r>
+    </w:p>
+    <w:p>
+      <w:pPr>
+        <w:pStyle w:val="a3"/>
+        <w:ind w:left="360" w:firstLineChars="0" w:firstLine="0"/>
+        <w:jc w:val="left"/>
+      </w:pPr>
+    </w:p>
+    <w:p>
+      <w:pPr>
+        <w:pStyle w:val="a3"/>
+        <w:ind w:left="360" w:firstLineChars="0" w:firstLine="0"/>
+        <w:jc w:val="left"/>
+      </w:pPr>
+      <w:r>
+        <w:rPr>
+          <w:rFonts w:hint="eastAsia"/>
+        </w:rPr>
+        <w:t>几何上的连续：</w:t>
+      </w:r>
+    </w:p>
+    <w:p>
+      <w:pPr>
+        <w:pStyle w:val="a3"/>
+        <w:ind w:left="360" w:firstLineChars="0" w:firstLine="0"/>
+        <w:jc w:val="left"/>
+      </w:pPr>
+      <w:r>
+        <w:rPr>
+          <w:rFonts w:hint="eastAsia"/>
+        </w:rPr>
+        <w:t>（</w:t>
+      </w:r>
+      <w:r>
+        <w:rPr>
+          <w:rFonts w:hint="eastAsia"/>
+        </w:rPr>
+        <w:t>1</w:t>
+      </w:r>
+      <w:r>
+        <w:rPr>
+          <w:rFonts w:hint="eastAsia"/>
+        </w:rPr>
+        <w:t>）只要第一段的终点等于第二段的起点，叫做</w:t>
+      </w:r>
+      <w:r>
+        <w:rPr>
+          <w:rFonts w:hint="eastAsia"/>
+        </w:rPr>
+        <w:t>C</w:t>
+      </w:r>
+      <w:r>
+        <w:t>0</w:t>
+      </w:r>
+      <w:r>
+        <w:rPr>
+          <w:rFonts w:hint="eastAsia"/>
+        </w:rPr>
+        <w:t>连续（可能连接处有折角</w:t>
+      </w:r>
+    </w:p>
+    <w:p>
+      <w:pPr>
+        <w:pStyle w:val="a3"/>
+        <w:ind w:left="360" w:firstLineChars="0" w:firstLine="0"/>
+        <w:jc w:val="left"/>
+      </w:pPr>
+      <w:r>
+        <w:rPr>
+          <w:rFonts w:hint="eastAsia"/>
+        </w:rPr>
+        <w:t>（</w:t>
+      </w:r>
+      <w:r>
+        <w:rPr>
+          <w:rFonts w:hint="eastAsia"/>
+        </w:rPr>
+        <w:t>2</w:t>
+      </w:r>
+      <w:r>
+        <w:rPr>
+          <w:rFonts w:hint="eastAsia"/>
+        </w:rPr>
+        <w:t>）第一段的终点导数和第二</w:t>
+      </w:r>
+      <w:r>
+        <w:rPr>
+          <w:rFonts w:hint="eastAsia"/>
+        </w:rPr>
+        <w:t>段的起点倒数，叫做</w:t>
+      </w:r>
+      <w:r>
+        <w:rPr>
+          <w:rFonts w:hint="eastAsia"/>
+        </w:rPr>
+        <w:t>C</w:t>
+      </w:r>
+      <w:r>
+        <w:t>1</w:t>
+      </w:r>
+      <w:r>
+        <w:rPr>
+          <w:rFonts w:hint="eastAsia"/>
+        </w:rPr>
+        <w:t>连续，且控制点离连接点相等</w:t>
+      </w:r>
+    </w:p>
+    <w:p>
+      <w:pPr>
+        <w:pStyle w:val="a3"/>
+        <w:ind w:left="360" w:firstLineChars="0" w:firstLine="0"/>
+        <w:jc w:val="left"/>
+      </w:pPr>
+      <w:r>
+        <w:rPr>
+          <w:rFonts w:hint="eastAsia"/>
+        </w:rPr>
+        <w:t>还有</w:t>
+      </w:r>
+      <w:r>
+        <w:rPr>
+          <w:rFonts w:hint="eastAsia"/>
+        </w:rPr>
+        <w:t>C</w:t>
+      </w:r>
+      <w:r>
+        <w:t>2</w:t>
+      </w:r>
+      <w:r>
+        <w:rPr>
+          <w:rFonts w:hint="eastAsia"/>
+        </w:rPr>
+        <w:t>连续等</w:t>
+      </w:r>
+    </w:p>
+    <w:p>
+      <w:pPr>
+        <w:pStyle w:val="a3"/>
+        <w:ind w:left="360" w:firstLineChars="0" w:firstLine="0"/>
+        <w:jc w:val="center"/>
+      </w:pPr>
+      <w:r>
+        <w:rPr>
+          <w:noProof/>
+        </w:rPr>
+        <w:drawing>
+          <wp:inline distT="0" distB="0" distL="0" distR="0" wp14:anchorId="4477A767" wp14:editId="69739257">
+            <wp:extent cx="2568097" cy="1549021"/>
+            <wp:effectExtent l="0" t="0" r="0" b="0"/>
+            <wp:docPr id="9" name="图片 9"/>
+            <wp:cNvGraphicFramePr>
+              <a:graphicFrameLocks xmlns:a="http://schemas.openxmlformats.org/drawingml/2006/main" noChangeAspect="1"/>
+            </wp:cNvGraphicFramePr>
+            <a:graphic xmlns:a="http://schemas.openxmlformats.org/drawingml/2006/main">
+              <a:graphicData uri="http://schemas.openxmlformats.org/drawingml/2006/picture">
+                <pic:pic xmlns:pic="http://schemas.openxmlformats.org/drawingml/2006/picture">
+                  <pic:nvPicPr>
+                    <pic:cNvPr id="1" name=""/>
+                    <pic:cNvPicPr/>
+                  </pic:nvPicPr>
+                  <pic:blipFill>
+                    <a:blip r:embed="rId15"/>
+                    <a:stretch>
+                      <a:fillRect/>
+                    </a:stretch>
+                  </pic:blipFill>
+                  <pic:spPr>
+                    <a:xfrm>
+                      <a:off x="0" y="0"/>
                       <a:ext cx="2577235" cy="1554533"/>
                     </a:xfrm>
                     <a:prstGeom prst="rect">
@@ -1215,48 +1204,61 @@
     </w:p>
     <w:p>
       <w:pPr>
-        <w:pStyle w:val="a3"/>
-        <w:ind w:left="360" w:firstLineChars="0" w:firstLine="0"/>
-        <w:jc w:val="left"/>
-        <w:rPr>
-          <w:rFonts w:hint="eastAsia"/>
-        </w:rPr>
-      </w:pPr>
-      <w:r>
-        <w:rPr>
-          <w:rFonts w:hint="eastAsia"/>
+        <w:pStyle w:val="2"/>
+      </w:pPr>
+      <w:r>
+        <w:rPr>
+          <w:rFonts w:asciiTheme="minorHAnsi" w:eastAsiaTheme="minorEastAsia" w:hAnsiTheme="minorHAnsi" w:cstheme="minorBidi" w:hint="eastAsia"/>
+          <w:b w:val="0"/>
+          <w:bCs w:val="0"/>
+          <w:sz w:val="21"/>
+          <w:szCs w:val="22"/>
         </w:rPr>
         <w:t>贝塞尔曲线的不足：如果一个曲线有十几个控制点，会“牵一发而动全身”，难以局部微调，保持其他部分不动</w:t>
       </w:r>
       <w:r>
         <w:rPr>
-          <w:rFonts w:hint="eastAsia"/>
+          <w:rFonts w:asciiTheme="minorHAnsi" w:eastAsiaTheme="minorEastAsia" w:hAnsiTheme="minorHAnsi" w:cstheme="minorBidi" w:hint="eastAsia"/>
+          <w:b w:val="0"/>
+          <w:bCs w:val="0"/>
+          <w:sz w:val="21"/>
+          <w:szCs w:val="22"/>
         </w:rPr>
         <w:t>。</w:t>
       </w:r>
       <w:r>
         <w:rPr>
-          <w:rFonts w:hint="eastAsia"/>
+          <w:rFonts w:asciiTheme="minorHAnsi" w:eastAsiaTheme="minorEastAsia" w:hAnsiTheme="minorHAnsi" w:cstheme="minorBidi" w:hint="eastAsia"/>
+          <w:b w:val="0"/>
+          <w:bCs w:val="0"/>
+          <w:sz w:val="21"/>
+          <w:szCs w:val="22"/>
         </w:rPr>
         <w:t>B</w:t>
       </w:r>
       <w:r>
         <w:rPr>
-          <w:rFonts w:hint="eastAsia"/>
+          <w:rFonts w:asciiTheme="minorHAnsi" w:eastAsiaTheme="minorEastAsia" w:hAnsiTheme="minorHAnsi" w:cstheme="minorBidi" w:hint="eastAsia"/>
+          <w:b w:val="0"/>
+          <w:bCs w:val="0"/>
+          <w:sz w:val="21"/>
+          <w:szCs w:val="22"/>
         </w:rPr>
         <w:t>样条解决了这问题</w:t>
       </w:r>
       <w:r>
         <w:rPr>
-          <w:rFonts w:hint="eastAsia"/>
+          <w:rFonts w:asciiTheme="minorHAnsi" w:eastAsiaTheme="minorEastAsia" w:hAnsiTheme="minorHAnsi" w:cstheme="minorBidi" w:hint="eastAsia"/>
+          <w:b w:val="0"/>
+          <w:bCs w:val="0"/>
+          <w:sz w:val="21"/>
+          <w:szCs w:val="22"/>
         </w:rPr>
         <w:t xml:space="preserve"> </w:t>
       </w:r>
       <w:r>
         <w:t xml:space="preserve">  </w:t>
       </w:r>
-      <w:bookmarkStart w:id="0" w:name="_GoBack"/>
-      <w:bookmarkEnd w:id="0"/>
     </w:p>
     <w:sectPr>
       <w:pgSz w:w="11906" w:h="16838"/>
@@ -1268,8 +1270,46 @@
 </w:document>
 </file>
 
+<file path=word/endnotes.xml><?xml version="1.0" encoding="utf-8"?>
+<w:endnotes xmlns:wpc="http://schemas.microsoft.com/office/word/2010/wordprocessingCanvas" xmlns:cx="http://schemas.microsoft.com/office/drawing/2014/chartex" xmlns:cx1="http://schemas.microsoft.com/office/drawing/2015/9/8/chartex" xmlns:cx2="http://schemas.microsoft.com/office/drawing/2015/10/21/chartex" xmlns:cx3="http://schemas.microsoft.com/office/drawing/2016/5/9/chartex" xmlns:cx4="http://schemas.microsoft.com/office/drawing/2016/5/10/chartex" xmlns:cx5="http://schemas.microsoft.com/office/drawing/2016/5/11/chartex" xmlns:cx6="http://schemas.microsoft.com/office/drawing/2016/5/12/chartex" xmlns:cx7="http://schemas.microsoft.com/office/drawing/2016/5/13/chartex" xmlns:cx8="http://schemas.microsoft.com/office/drawing/2016/5/14/chartex" xmlns:mc="http://schemas.openxmlformats.org/markup-compatibility/2006" xmlns:aink="http://schemas.microsoft.com/office/drawing/2016/ink" xmlns:am3d="http://schemas.microsoft.com/office/drawing/2017/model3d" xmlns:o="urn:schemas-microsoft-com:office:office" xmlns:r="http://schemas.openxmlformats.org/officeDocument/2006/relationships" xmlns:m="http://schemas.openxmlformats.org/officeDocument/2006/math" xmlns:v="urn:schemas-microsoft-com:vml" xmlns:wp14="http://schemas.microsoft.com/office/word/2010/wordprocessingDrawing" xmlns:wp="http://schemas.openxmlformats.org/drawingml/2006/wordprocessingDrawing" xmlns:w10="urn:schemas-microsoft-com:office:word" xmlns:w="http://schemas.openxmlformats.org/wordprocessingml/2006/main" xmlns:w14="http://schemas.microsoft.com/office/word/2010/wordml" xmlns:w15="http://schemas.microsoft.com/office/word/2012/wordml" xmlns:w16cex="http://schemas.microsoft.com/office/word/2018/wordml/cex" xmlns:w16cid="http://schemas.microsoft.com/office/word/2016/wordml/cid" xmlns:w16="http://schemas.microsoft.com/office/word/2018/wordml" xmlns:w16se="http://schemas.microsoft.com/office/word/2015/wordml/symex" xmlns:wpg="http://schemas.microsoft.com/office/word/2010/wordprocessingGroup" xmlns:wpi="http://schemas.microsoft.com/office/word/2010/wordprocessingInk" xmlns:wne="http://schemas.microsoft.com/office/word/2006/wordml" xmlns:wps="http://schemas.microsoft.com/office/word/2010/wordprocessingShape" mc:Ignorable="w14 w15 w16se w16cid w16 w16cex wp14">
+  <w:endnote w:type="separator" w:id="-1">
+    <w:p>
+      <w:r>
+        <w:separator/>
+      </w:r>
+    </w:p>
+  </w:endnote>
+  <w:endnote w:type="continuationSeparator" w:id="0">
+    <w:p>
+      <w:r>
+        <w:continuationSeparator/>
+      </w:r>
+    </w:p>
+  </w:endnote>
+</w:endnotes>
+</file>
+
+<file path=word/footnotes.xml><?xml version="1.0" encoding="utf-8"?>
+<w:footnotes xmlns:wpc="http://schemas.microsoft.com/office/word/2010/wordprocessingCanvas" xmlns:cx="http://schemas.microsoft.com/office/drawing/2014/chartex" xmlns:cx1="http://schemas.microsoft.com/office/drawing/2015/9/8/chartex" xmlns:cx2="http://schemas.microsoft.com/office/drawing/2015/10/21/chartex" xmlns:cx3="http://schemas.microsoft.com/office/drawing/2016/5/9/chartex" xmlns:cx4="http://schemas.microsoft.com/office/drawing/2016/5/10/chartex" xmlns:cx5="http://schemas.microsoft.com/office/drawing/2016/5/11/chartex" xmlns:cx6="http://schemas.microsoft.com/office/drawing/2016/5/12/chartex" xmlns:cx7="http://schemas.microsoft.com/office/drawing/2016/5/13/chartex" xmlns:cx8="http://schemas.microsoft.com/office/drawing/2016/5/14/chartex" xmlns:mc="http://schemas.openxmlformats.org/markup-compatibility/2006" xmlns:aink="http://schemas.microsoft.com/office/drawing/2016/ink" xmlns:am3d="http://schemas.microsoft.com/office/drawing/2017/model3d" xmlns:o="urn:schemas-microsoft-com:office:office" xmlns:r="http://schemas.openxmlformats.org/officeDocument/2006/relationships" xmlns:m="http://schemas.openxmlformats.org/officeDocument/2006/math" xmlns:v="urn:schemas-microsoft-com:vml" xmlns:wp14="http://schemas.microsoft.com/office/word/2010/wordprocessingDrawing" xmlns:wp="http://schemas.openxmlformats.org/drawingml/2006/wordprocessingDrawing" xmlns:w10="urn:schemas-microsoft-com:office:word" xmlns:w="http://schemas.openxmlformats.org/wordprocessingml/2006/main" xmlns:w14="http://schemas.microsoft.com/office/word/2010/wordml" xmlns:w15="http://schemas.microsoft.com/office/word/2012/wordml" xmlns:w16cex="http://schemas.microsoft.com/office/word/2018/wordml/cex" xmlns:w16cid="http://schemas.microsoft.com/office/word/2016/wordml/cid" xmlns:w16="http://schemas.microsoft.com/office/word/2018/wordml" xmlns:w16se="http://schemas.microsoft.com/office/word/2015/wordml/symex" xmlns:wpg="http://schemas.microsoft.com/office/word/2010/wordprocessingGroup" xmlns:wpi="http://schemas.microsoft.com/office/word/2010/wordprocessingInk" xmlns:wne="http://schemas.microsoft.com/office/word/2006/wordml" xmlns:wps="http://schemas.microsoft.com/office/word/2010/wordprocessingShape" mc:Ignorable="w14 w15 w16se w16cid w16 w16cex wp14">
+  <w:footnote w:type="separator" w:id="-1">
+    <w:p>
+      <w:r>
+        <w:separator/>
+      </w:r>
+    </w:p>
+  </w:footnote>
+  <w:footnote w:type="continuationSeparator" w:id="0">
+    <w:p>
+      <w:r>
+        <w:continuationSeparator/>
+      </w:r>
+    </w:p>
+  </w:footnote>
+</w:footnotes>
+</file>
+
 <file path=word/numbering.xml><?xml version="1.0" encoding="utf-8"?>
-<w:numbering xmlns:wpc="http://schemas.microsoft.com/office/word/2010/wordprocessingCanvas" xmlns:cx="http://schemas.microsoft.com/office/drawing/2014/chartex" xmlns:cx1="http://schemas.microsoft.com/office/drawing/2015/9/8/chartex" xmlns:cx2="http://schemas.microsoft.com/office/drawing/2015/10/21/chartex" xmlns:cx3="http://schemas.microsoft.com/office/drawing/2016/5/9/chartex" xmlns:cx4="http://schemas.microsoft.com/office/drawing/2016/5/10/chartex" xmlns:cx5="http://schemas.microsoft.com/office/drawing/2016/5/11/chartex" xmlns:cx6="http://schemas.microsoft.com/office/drawing/2016/5/12/chartex" xmlns:cx7="http://schemas.microsoft.com/office/drawing/2016/5/13/chartex" xmlns:cx8="http://schemas.microsoft.com/office/drawing/2016/5/14/chartex" xmlns:mc="http://schemas.openxmlformats.org/markup-compatibility/2006" xmlns:aink="http://schemas.microsoft.com/office/drawing/2016/ink" xmlns:am3d="http://schemas.microsoft.com/office/drawing/2017/model3d" xmlns:o="urn:schemas-microsoft-com:office:office" xmlns:r="http://schemas.openxmlformats.org/officeDocument/2006/relationships" xmlns:m="http://schemas.openxmlformats.org/officeDocument/2006/math" xmlns:v="urn:schemas-microsoft-com:vml" xmlns:wp14="http://schemas.microsoft.com/office/word/2010/wordprocessingDrawing" xmlns:wp="http://schemas.openxmlformats.org/drawingml/2006/wordprocessingDrawing" xmlns:w10="urn:schemas-microsoft-com:office:word" xmlns:w="http://schemas.openxmlformats.org/wordprocessingml/2006/main" xmlns:w14="http://schemas.microsoft.com/office/word/2010/wordml" xmlns:w15="http://schemas.microsoft.com/office/word/2012/wordml" xmlns:w16cid="http://schemas.microsoft.com/office/word/2016/wordml/cid" xmlns:w16se="http://schemas.microsoft.com/office/word/2015/wordml/symex" xmlns:wpg="http://schemas.microsoft.com/office/word/2010/wordprocessingGroup" xmlns:wpi="http://schemas.microsoft.com/office/word/2010/wordprocessingInk" xmlns:wne="http://schemas.microsoft.com/office/word/2006/wordml" xmlns:wps="http://schemas.microsoft.com/office/word/2010/wordprocessingShape" mc:Ignorable="w14 w15 w16se w16cid wp14">
+<w:numbering xmlns:wpc="http://schemas.microsoft.com/office/word/2010/wordprocessingCanvas" xmlns:cx="http://schemas.microsoft.com/office/drawing/2014/chartex" xmlns:cx1="http://schemas.microsoft.com/office/drawing/2015/9/8/chartex" xmlns:cx2="http://schemas.microsoft.com/office/drawing/2015/10/21/chartex" xmlns:cx3="http://schemas.microsoft.com/office/drawing/2016/5/9/chartex" xmlns:cx4="http://schemas.microsoft.com/office/drawing/2016/5/10/chartex" xmlns:cx5="http://schemas.microsoft.com/office/drawing/2016/5/11/chartex" xmlns:cx6="http://schemas.microsoft.com/office/drawing/2016/5/12/chartex" xmlns:cx7="http://schemas.microsoft.com/office/drawing/2016/5/13/chartex" xmlns:cx8="http://schemas.microsoft.com/office/drawing/2016/5/14/chartex" xmlns:mc="http://schemas.openxmlformats.org/markup-compatibility/2006" xmlns:aink="http://schemas.microsoft.com/office/drawing/2016/ink" xmlns:am3d="http://schemas.microsoft.com/office/drawing/2017/model3d" xmlns:o="urn:schemas-microsoft-com:office:office" xmlns:r="http://schemas.openxmlformats.org/officeDocument/2006/relationships" xmlns:m="http://schemas.openxmlformats.org/officeDocument/2006/math" xmlns:v="urn:schemas-microsoft-com:vml" xmlns:wp14="http://schemas.microsoft.com/office/word/2010/wordprocessingDrawing" xmlns:wp="http://schemas.openxmlformats.org/drawingml/2006/wordprocessingDrawing" xmlns:w10="urn:schemas-microsoft-com:office:word" xmlns:w="http://schemas.openxmlformats.org/wordprocessingml/2006/main" xmlns:w14="http://schemas.microsoft.com/office/word/2010/wordml" xmlns:w15="http://schemas.microsoft.com/office/word/2012/wordml" xmlns:w16cex="http://schemas.microsoft.com/office/word/2018/wordml/cex" xmlns:w16cid="http://schemas.microsoft.com/office/word/2016/wordml/cid" xmlns:w16="http://schemas.microsoft.com/office/word/2018/wordml" xmlns:w16se="http://schemas.microsoft.com/office/word/2015/wordml/symex" xmlns:wpg="http://schemas.microsoft.com/office/word/2010/wordprocessingGroup" xmlns:wpi="http://schemas.microsoft.com/office/word/2010/wordprocessingInk" xmlns:wne="http://schemas.microsoft.com/office/word/2006/wordml" xmlns:wps="http://schemas.microsoft.com/office/word/2010/wordprocessingShape" mc:Ignorable="w14 w15 w16se w16cid w16 w16cex wp14">
   <w:abstractNum w:abstractNumId="0" w15:restartNumberingAfterBreak="0">
     <w:nsid w:val="08AA15A4"/>
     <w:multiLevelType w:val="hybridMultilevel"/>
@@ -1366,7 +1406,7 @@
 </file>
 
 <file path=word/styles.xml><?xml version="1.0" encoding="utf-8"?>
-<w:styles xmlns:mc="http://schemas.openxmlformats.org/markup-compatibility/2006" xmlns:r="http://schemas.openxmlformats.org/officeDocument/2006/relationships" xmlns:w="http://schemas.openxmlformats.org/wordprocessingml/2006/main" xmlns:w14="http://schemas.microsoft.com/office/word/2010/wordml" xmlns:w15="http://schemas.microsoft.com/office/word/2012/wordml" xmlns:w16cid="http://schemas.microsoft.com/office/word/2016/wordml/cid" xmlns:w16se="http://schemas.microsoft.com/office/word/2015/wordml/symex" mc:Ignorable="w14 w15 w16se w16cid">
+<w:styles xmlns:mc="http://schemas.openxmlformats.org/markup-compatibility/2006" xmlns:r="http://schemas.openxmlformats.org/officeDocument/2006/relationships" xmlns:w="http://schemas.openxmlformats.org/wordprocessingml/2006/main" xmlns:w14="http://schemas.microsoft.com/office/word/2010/wordml" xmlns:w15="http://schemas.microsoft.com/office/word/2012/wordml" xmlns:w16cex="http://schemas.microsoft.com/office/word/2018/wordml/cex" xmlns:w16cid="http://schemas.microsoft.com/office/word/2016/wordml/cid" xmlns:w16="http://schemas.microsoft.com/office/word/2018/wordml" xmlns:w16se="http://schemas.microsoft.com/office/word/2015/wordml/symex" mc:Ignorable="w14 w15 w16se w16cid w16 w16cex">
   <w:docDefaults>
     <w:rPrDefault>
       <w:rPr>
@@ -1534,7 +1574,7 @@
     <w:lsdException w:name="Table Web 2" w:semiHidden="1" w:unhideWhenUsed="1"/>
     <w:lsdException w:name="Table Web 3" w:semiHidden="1" w:unhideWhenUsed="1"/>
     <w:lsdException w:name="Balloon Text" w:semiHidden="1" w:unhideWhenUsed="1"/>
-    <w:lsdException w:name="Table Grid" w:semiHidden="1" w:uiPriority="59" w:unhideWhenUsed="1"/>
+    <w:lsdException w:name="Table Grid" w:uiPriority="59"/>
     <w:lsdException w:name="Table Theme" w:semiHidden="1" w:unhideWhenUsed="1"/>
     <w:lsdException w:name="Placeholder Text" w:semiHidden="1"/>
     <w:lsdException w:name="No Spacing" w:uiPriority="1" w:qFormat="1"/>
@@ -1765,6 +1805,29 @@
       <w:jc w:val="both"/>
     </w:pPr>
   </w:style>
+  <w:style w:type="paragraph" w:styleId="2">
+    <w:name w:val="heading 2"/>
+    <w:basedOn w:val="a"/>
+    <w:next w:val="a"/>
+    <w:link w:val="20"/>
+    <w:uiPriority w:val="9"/>
+    <w:unhideWhenUsed/>
+    <w:qFormat/>
+    <w:rsid w:val="0001041E"/>
+    <w:pPr>
+      <w:keepNext/>
+      <w:keepLines/>
+      <w:spacing w:before="260" w:after="260" w:line="416" w:lineRule="auto"/>
+      <w:outlineLvl w:val="1"/>
+    </w:pPr>
+    <w:rPr>
+      <w:rFonts w:asciiTheme="majorHAnsi" w:eastAsiaTheme="majorEastAsia" w:hAnsiTheme="majorHAnsi" w:cstheme="majorBidi"/>
+      <w:b/>
+      <w:bCs/>
+      <w:sz w:val="32"/>
+      <w:szCs w:val="32"/>
+    </w:rPr>
+  </w:style>
   <w:style w:type="character" w:default="1" w:styleId="a0">
     <w:name w:val="Default Paragraph Font"/>
     <w:uiPriority w:val="1"/>
@@ -1801,6 +1864,85 @@
     <w:pPr>
       <w:ind w:firstLineChars="200" w:firstLine="420"/>
     </w:pPr>
+  </w:style>
+  <w:style w:type="character" w:customStyle="1" w:styleId="20">
+    <w:name w:val="标题 2 字符"/>
+    <w:basedOn w:val="a0"/>
+    <w:link w:val="2"/>
+    <w:uiPriority w:val="9"/>
+    <w:rsid w:val="0001041E"/>
+    <w:rPr>
+      <w:rFonts w:asciiTheme="majorHAnsi" w:eastAsiaTheme="majorEastAsia" w:hAnsiTheme="majorHAnsi" w:cstheme="majorBidi"/>
+      <w:b/>
+      <w:bCs/>
+      <w:sz w:val="32"/>
+      <w:szCs w:val="32"/>
+    </w:rPr>
+  </w:style>
+  <w:style w:type="paragraph" w:styleId="a4">
+    <w:name w:val="header"/>
+    <w:basedOn w:val="a"/>
+    <w:link w:val="a5"/>
+    <w:uiPriority w:val="99"/>
+    <w:unhideWhenUsed/>
+    <w:rsid w:val="00C063A7"/>
+    <w:pPr>
+      <w:pBdr>
+        <w:bottom w:val="single" w:sz="6" w:space="1" w:color="auto"/>
+      </w:pBdr>
+      <w:tabs>
+        <w:tab w:val="center" w:pos="4153"/>
+        <w:tab w:val="right" w:pos="8306"/>
+      </w:tabs>
+      <w:snapToGrid w:val="0"/>
+      <w:jc w:val="center"/>
+    </w:pPr>
+    <w:rPr>
+      <w:sz w:val="18"/>
+      <w:szCs w:val="18"/>
+    </w:rPr>
+  </w:style>
+  <w:style w:type="character" w:customStyle="1" w:styleId="a5">
+    <w:name w:val="页眉 字符"/>
+    <w:basedOn w:val="a0"/>
+    <w:link w:val="a4"/>
+    <w:uiPriority w:val="99"/>
+    <w:rsid w:val="00C063A7"/>
+    <w:rPr>
+      <w:sz w:val="18"/>
+      <w:szCs w:val="18"/>
+    </w:rPr>
+  </w:style>
+  <w:style w:type="paragraph" w:styleId="a6">
+    <w:name w:val="footer"/>
+    <w:basedOn w:val="a"/>
+    <w:link w:val="a7"/>
+    <w:uiPriority w:val="99"/>
+    <w:unhideWhenUsed/>
+    <w:rsid w:val="00C063A7"/>
+    <w:pPr>
+      <w:tabs>
+        <w:tab w:val="center" w:pos="4153"/>
+        <w:tab w:val="right" w:pos="8306"/>
+      </w:tabs>
+      <w:snapToGrid w:val="0"/>
+      <w:jc w:val="left"/>
+    </w:pPr>
+    <w:rPr>
+      <w:sz w:val="18"/>
+      <w:szCs w:val="18"/>
+    </w:rPr>
+  </w:style>
+  <w:style w:type="character" w:customStyle="1" w:styleId="a7">
+    <w:name w:val="页脚 字符"/>
+    <w:basedOn w:val="a0"/>
+    <w:link w:val="a6"/>
+    <w:uiPriority w:val="99"/>
+    <w:rsid w:val="00C063A7"/>
+    <w:rPr>
+      <w:sz w:val="18"/>
+      <w:szCs w:val="18"/>
+    </w:rPr>
   </w:style>
 </w:styles>
 </file>
